--- a/data/behavior_data/_README_Behaviordata.docx
+++ b/data/behavior_data/_README_Behaviordata.docx
@@ -138,7 +138,21 @@
         <w:t>“Fp1”</w:t>
       </w:r>
       <w:r>
-        <w:t xml:space="preserve"> indicating</w:t>
+        <w:t xml:space="preserve"> </w:t>
+      </w:r>
+      <w:r>
+        <w:t>or “</w:t>
+      </w:r>
+      <w:proofErr w:type="spellStart"/>
+      <w:r>
+        <w:t>Fp</w:t>
+      </w:r>
+      <w:proofErr w:type="spellEnd"/>
+      <w:r>
+        <w:t xml:space="preserve"> c1” </w:t>
+      </w:r>
+      <w:r>
+        <w:t>indicating</w:t>
       </w:r>
       <w:r>
         <w:t xml:space="preserve"> </w:t>
@@ -154,7 +168,21 @@
         <w:t xml:space="preserve"> </w:t>
       </w:r>
       <w:r>
-        <w:t xml:space="preserve">cohort 1 and “Fp2” </w:t>
+        <w:t>cohort 1 and “Fp2”</w:t>
+      </w:r>
+      <w:r>
+        <w:t xml:space="preserve"> or “</w:t>
+      </w:r>
+      <w:proofErr w:type="spellStart"/>
+      <w:r>
+        <w:t>Fp</w:t>
+      </w:r>
+      <w:proofErr w:type="spellEnd"/>
+      <w:r>
+        <w:t xml:space="preserve"> c2”</w:t>
+      </w:r>
+      <w:r>
+        <w:t xml:space="preserve"> </w:t>
       </w:r>
       <w:r>
         <w:t xml:space="preserve">indicating </w:t>
